--- a/drugs.docx
+++ b/drugs.docx
@@ -54,7 +54,21 @@
           <w:sz w:val="24"/>
           <w:szCs w:val="24"/>
         </w:rPr>
-        <w:t>Has been introduced as trial in a separate pouch which is to be used when specific dispatch cos=des are used.</w:t>
+        <w:t>Has been introduced as trial in a separate pouch which is to be used when specific dispatch co</w:t>
+      </w:r>
+      <w:r>
+        <w:rPr>
+          <w:sz w:val="24"/>
+          <w:szCs w:val="24"/>
+        </w:rPr>
+        <w:t>d</w:t>
+      </w:r>
+      <w:r>
+        <w:rPr>
+          <w:sz w:val="24"/>
+          <w:szCs w:val="24"/>
+        </w:rPr>
+        <w:t>es are used.</w:t>
       </w:r>
     </w:p>
     <w:p>
